--- a/Дз 4/звіт 4.docx
+++ b/Дз 4/звіт 4.docx
@@ -294,7 +294,7 @@
           <w:szCs w:val="32"/>
           <w:lang w:val="uk-UA"/>
         </w:rPr>
-        <w:t>«</w:t>
+        <w:t>«Наслідування</w:t>
       </w:r>
       <w:r>
         <w:rPr>
@@ -303,15 +303,6 @@
           <w:szCs w:val="32"/>
           <w:lang w:val="uk-UA"/>
         </w:rPr>
-        <w:t>Наслідування</w:t>
-      </w:r>
-      <w:r>
-        <w:rPr>
-          <w:rFonts w:ascii="Times New Roman" w:hAnsi="Times New Roman"/>
-          <w:sz w:val="32"/>
-          <w:szCs w:val="32"/>
-          <w:lang w:val="uk-UA"/>
-        </w:rPr>
         <w:t>»</w:t>
       </w:r>
     </w:p>
@@ -656,439 +647,1745 @@
         </w:rPr>
         <w:t xml:space="preserve"> 2020</w:t>
       </w:r>
+    </w:p>
+    <w:p>
+      <w:pPr>
+        <w:spacing w:after="0"/>
+        <w:jc w:val="center"/>
+        <w:rPr>
+          <w:rFonts w:ascii="Times New Roman" w:eastAsia="Times New Roman" w:hAnsi="Times New Roman" w:cs="Times New Roman"/>
+          <w:lang w:val="ru-RU"/>
+        </w:rPr>
+      </w:pPr>
+    </w:p>
+    <w:p>
+      <w:pPr>
+        <w:spacing w:after="0"/>
+        <w:rPr>
+          <w:lang w:val="ru-RU"/>
+        </w:rPr>
+      </w:pPr>
+    </w:p>
+    <w:p>
+      <w:pPr>
+        <w:spacing w:after="0"/>
+        <w:rPr>
+          <w:rFonts w:ascii="Times New Roman" w:eastAsia="Times New Roman" w:hAnsi="Times New Roman" w:cs="Times New Roman"/>
+          <w:sz w:val="24"/>
+          <w:szCs w:val="24"/>
+          <w:lang w:val="ru-RU"/>
+        </w:rPr>
+      </w:pPr>
+      <w:r>
+        <w:rPr>
+          <w:rFonts w:ascii="Times New Roman" w:eastAsia="Times New Roman" w:hAnsi="Times New Roman" w:cs="Times New Roman"/>
+          <w:b/>
+          <w:sz w:val="24"/>
+          <w:szCs w:val="24"/>
+          <w:lang w:val="ru-RU"/>
+        </w:rPr>
+        <w:lastRenderedPageBreak/>
+        <w:t xml:space="preserve">Мета: </w:t>
+      </w:r>
+      <w:proofErr w:type="spellStart"/>
+      <w:r>
+        <w:rPr>
+          <w:rFonts w:ascii="Times New Roman" w:eastAsia="Times New Roman" w:hAnsi="Times New Roman" w:cs="Times New Roman"/>
+          <w:sz w:val="24"/>
+          <w:szCs w:val="24"/>
+          <w:lang w:val="ru-RU"/>
+        </w:rPr>
+        <w:t>Вивчити</w:t>
+      </w:r>
+      <w:proofErr w:type="spellEnd"/>
+      <w:r>
+        <w:rPr>
+          <w:rFonts w:ascii="Times New Roman" w:eastAsia="Times New Roman" w:hAnsi="Times New Roman" w:cs="Times New Roman"/>
+          <w:sz w:val="24"/>
+          <w:szCs w:val="24"/>
+          <w:lang w:val="ru-RU"/>
+        </w:rPr>
+        <w:t xml:space="preserve"> </w:t>
+      </w:r>
+      <w:proofErr w:type="spellStart"/>
+      <w:r>
+        <w:rPr>
+          <w:rFonts w:ascii="Times New Roman" w:eastAsia="Times New Roman" w:hAnsi="Times New Roman" w:cs="Times New Roman"/>
+          <w:sz w:val="24"/>
+          <w:szCs w:val="24"/>
+          <w:lang w:val="ru-RU"/>
+        </w:rPr>
+        <w:t>теорію</w:t>
+      </w:r>
+      <w:proofErr w:type="spellEnd"/>
+      <w:r>
+        <w:rPr>
+          <w:rFonts w:ascii="Times New Roman" w:eastAsia="Times New Roman" w:hAnsi="Times New Roman" w:cs="Times New Roman"/>
+          <w:sz w:val="24"/>
+          <w:szCs w:val="24"/>
+          <w:lang w:val="ru-RU"/>
+        </w:rPr>
+        <w:t xml:space="preserve"> та </w:t>
+      </w:r>
+      <w:proofErr w:type="spellStart"/>
+      <w:r>
+        <w:rPr>
+          <w:rFonts w:ascii="Times New Roman" w:eastAsia="Times New Roman" w:hAnsi="Times New Roman" w:cs="Times New Roman"/>
+          <w:sz w:val="24"/>
+          <w:szCs w:val="24"/>
+          <w:lang w:val="ru-RU"/>
+        </w:rPr>
+        <w:t>навчитись</w:t>
+      </w:r>
+      <w:proofErr w:type="spellEnd"/>
+      <w:r>
+        <w:rPr>
+          <w:rFonts w:ascii="Times New Roman" w:eastAsia="Times New Roman" w:hAnsi="Times New Roman" w:cs="Times New Roman"/>
+          <w:sz w:val="24"/>
+          <w:szCs w:val="24"/>
+          <w:lang w:val="ru-RU"/>
+        </w:rPr>
+        <w:t xml:space="preserve"> </w:t>
+      </w:r>
+      <w:proofErr w:type="spellStart"/>
+      <w:r>
+        <w:rPr>
+          <w:rFonts w:ascii="Times New Roman" w:eastAsia="Times New Roman" w:hAnsi="Times New Roman" w:cs="Times New Roman"/>
+          <w:sz w:val="24"/>
+          <w:szCs w:val="24"/>
+          <w:lang w:val="ru-RU"/>
+        </w:rPr>
+        <w:t>використовувати</w:t>
+      </w:r>
+      <w:proofErr w:type="spellEnd"/>
+      <w:r>
+        <w:rPr>
+          <w:rFonts w:ascii="Times New Roman" w:eastAsia="Times New Roman" w:hAnsi="Times New Roman" w:cs="Times New Roman"/>
+          <w:sz w:val="24"/>
+          <w:szCs w:val="24"/>
+          <w:lang w:val="ru-RU"/>
+        </w:rPr>
+        <w:t xml:space="preserve"> </w:t>
+      </w:r>
+      <w:proofErr w:type="spellStart"/>
+      <w:r>
+        <w:rPr>
+          <w:rFonts w:ascii="Times New Roman" w:eastAsia="Times New Roman" w:hAnsi="Times New Roman" w:cs="Times New Roman"/>
+          <w:sz w:val="24"/>
+          <w:szCs w:val="24"/>
+          <w:lang w:val="ru-RU"/>
+        </w:rPr>
+        <w:t>наслідування</w:t>
+      </w:r>
+      <w:proofErr w:type="spellEnd"/>
+      <w:r>
+        <w:rPr>
+          <w:rFonts w:ascii="Times New Roman" w:eastAsia="Times New Roman" w:hAnsi="Times New Roman" w:cs="Times New Roman"/>
+          <w:sz w:val="24"/>
+          <w:szCs w:val="24"/>
+          <w:lang w:val="ru-RU"/>
+        </w:rPr>
+        <w:t xml:space="preserve"> на </w:t>
+      </w:r>
+      <w:proofErr w:type="spellStart"/>
+      <w:r>
+        <w:rPr>
+          <w:rFonts w:ascii="Times New Roman" w:eastAsia="Times New Roman" w:hAnsi="Times New Roman" w:cs="Times New Roman"/>
+          <w:sz w:val="24"/>
+          <w:szCs w:val="24"/>
+          <w:lang w:val="ru-RU"/>
+        </w:rPr>
+        <w:t>практиці</w:t>
+      </w:r>
+      <w:proofErr w:type="spellEnd"/>
+      <w:r>
+        <w:rPr>
+          <w:rFonts w:ascii="Times New Roman" w:eastAsia="Times New Roman" w:hAnsi="Times New Roman" w:cs="Times New Roman"/>
+          <w:sz w:val="24"/>
+          <w:szCs w:val="24"/>
+          <w:lang w:val="ru-RU"/>
+        </w:rPr>
+        <w:t>.</w:t>
+      </w:r>
+      <w:r>
+        <w:rPr>
+          <w:rFonts w:ascii="Times New Roman" w:eastAsia="Times New Roman" w:hAnsi="Times New Roman" w:cs="Times New Roman"/>
+          <w:sz w:val="24"/>
+          <w:szCs w:val="24"/>
+          <w:lang w:val="ru-RU"/>
+        </w:rPr>
+        <w:t xml:space="preserve">  </w:t>
+      </w:r>
+    </w:p>
+    <w:p>
+      <w:pPr>
+        <w:spacing w:after="0"/>
+        <w:rPr>
+          <w:rFonts w:ascii="Times New Roman" w:eastAsia="Times New Roman" w:hAnsi="Times New Roman" w:cs="Times New Roman"/>
+          <w:sz w:val="24"/>
+          <w:szCs w:val="24"/>
+          <w:lang w:val="ru-RU"/>
+        </w:rPr>
+      </w:pPr>
+    </w:p>
+    <w:p>
+      <w:pPr>
+        <w:jc w:val="center"/>
+        <w:rPr>
+          <w:b/>
+          <w:sz w:val="28"/>
+          <w:szCs w:val="28"/>
+          <w:lang w:val="ru-RU"/>
+        </w:rPr>
+      </w:pPr>
+      <w:proofErr w:type="spellStart"/>
+      <w:r>
+        <w:rPr>
+          <w:b/>
+          <w:sz w:val="32"/>
+          <w:szCs w:val="32"/>
+          <w:lang w:val="ru-RU"/>
+        </w:rPr>
+        <w:t>Хід</w:t>
+      </w:r>
+      <w:proofErr w:type="spellEnd"/>
+      <w:r>
+        <w:rPr>
+          <w:b/>
+          <w:sz w:val="32"/>
+          <w:szCs w:val="32"/>
+          <w:lang w:val="ru-RU"/>
+        </w:rPr>
+        <w:t xml:space="preserve"> </w:t>
+      </w:r>
+      <w:proofErr w:type="spellStart"/>
+      <w:r>
+        <w:rPr>
+          <w:b/>
+          <w:sz w:val="32"/>
+          <w:szCs w:val="32"/>
+          <w:lang w:val="ru-RU"/>
+        </w:rPr>
+        <w:t>роботи</w:t>
+      </w:r>
+      <w:proofErr w:type="spellEnd"/>
+      <w:r>
+        <w:rPr>
+          <w:b/>
+          <w:sz w:val="32"/>
+          <w:szCs w:val="32"/>
+          <w:lang w:val="ru-RU"/>
+        </w:rPr>
+        <w:t>:</w:t>
+      </w:r>
+    </w:p>
+    <w:p>
+      <w:pPr>
+        <w:spacing w:after="0"/>
+        <w:rPr>
+          <w:rFonts w:ascii="Times New Roman" w:eastAsia="Times New Roman" w:hAnsi="Times New Roman" w:cs="Times New Roman"/>
+          <w:sz w:val="28"/>
+          <w:szCs w:val="28"/>
+          <w:lang w:val="uk-UA"/>
+        </w:rPr>
+      </w:pPr>
+      <w:proofErr w:type="spellStart"/>
+      <w:r>
+        <w:rPr>
+          <w:rFonts w:ascii="Times New Roman" w:eastAsia="Times New Roman" w:hAnsi="Times New Roman" w:cs="Times New Roman"/>
+          <w:b/>
+          <w:sz w:val="28"/>
+          <w:szCs w:val="28"/>
+          <w:lang w:val="ru-RU"/>
+        </w:rPr>
+        <w:t>Завдання</w:t>
+      </w:r>
+      <w:proofErr w:type="spellEnd"/>
+      <w:r>
+        <w:rPr>
+          <w:rFonts w:ascii="Times New Roman" w:eastAsia="Times New Roman" w:hAnsi="Times New Roman" w:cs="Times New Roman"/>
+          <w:b/>
+          <w:sz w:val="28"/>
+          <w:szCs w:val="28"/>
+          <w:lang w:val="ru-RU"/>
+        </w:rPr>
+        <w:t xml:space="preserve"> 1.</w:t>
+      </w:r>
+      <w:r>
+        <w:rPr>
+          <w:rFonts w:ascii="Times New Roman" w:eastAsia="Times New Roman" w:hAnsi="Times New Roman" w:cs="Times New Roman"/>
+          <w:b/>
+          <w:sz w:val="28"/>
+          <w:szCs w:val="28"/>
+          <w:lang w:val="ru-RU"/>
+        </w:rPr>
+        <w:t xml:space="preserve"> </w:t>
+      </w:r>
+      <w:proofErr w:type="spellStart"/>
+      <w:r>
+        <w:rPr>
+          <w:rFonts w:ascii="Times New Roman" w:eastAsia="Times New Roman" w:hAnsi="Times New Roman" w:cs="Times New Roman"/>
+          <w:sz w:val="28"/>
+          <w:szCs w:val="28"/>
+          <w:lang w:val="ru-RU"/>
+        </w:rPr>
+        <w:t>Реалізував</w:t>
+      </w:r>
+      <w:proofErr w:type="spellEnd"/>
+      <w:r>
+        <w:rPr>
+          <w:rFonts w:ascii="Times New Roman" w:eastAsia="Times New Roman" w:hAnsi="Times New Roman" w:cs="Times New Roman"/>
+          <w:sz w:val="28"/>
+          <w:szCs w:val="28"/>
+          <w:lang w:val="ru-RU"/>
+        </w:rPr>
+        <w:t xml:space="preserve"> </w:t>
+      </w:r>
+      <w:proofErr w:type="spellStart"/>
+      <w:r>
+        <w:rPr>
+          <w:rFonts w:ascii="Times New Roman" w:eastAsia="Times New Roman" w:hAnsi="Times New Roman" w:cs="Times New Roman"/>
+          <w:sz w:val="28"/>
+          <w:szCs w:val="28"/>
+          <w:lang w:val="ru-RU"/>
+        </w:rPr>
+        <w:t>клас</w:t>
+      </w:r>
+      <w:proofErr w:type="spellEnd"/>
+      <w:r>
+        <w:rPr>
+          <w:rFonts w:ascii="Times New Roman" w:eastAsia="Times New Roman" w:hAnsi="Times New Roman" w:cs="Times New Roman"/>
+          <w:sz w:val="28"/>
+          <w:szCs w:val="28"/>
+          <w:lang w:val="ru-RU"/>
+        </w:rPr>
+        <w:t xml:space="preserve"> </w:t>
+      </w:r>
+      <w:r>
+        <w:rPr>
+          <w:rFonts w:ascii="Times New Roman" w:eastAsia="Times New Roman" w:hAnsi="Times New Roman" w:cs="Times New Roman"/>
+          <w:sz w:val="28"/>
+          <w:szCs w:val="28"/>
+        </w:rPr>
+        <w:t>figure</w:t>
+      </w:r>
+      <w:r>
+        <w:rPr>
+          <w:rFonts w:ascii="Times New Roman" w:eastAsia="Times New Roman" w:hAnsi="Times New Roman" w:cs="Times New Roman"/>
+          <w:sz w:val="28"/>
+          <w:szCs w:val="28"/>
+          <w:lang w:val="ru-RU"/>
+        </w:rPr>
+        <w:t xml:space="preserve"> </w:t>
+      </w:r>
+      <w:r>
+        <w:rPr>
+          <w:rFonts w:ascii="Times New Roman" w:eastAsia="Times New Roman" w:hAnsi="Times New Roman" w:cs="Times New Roman"/>
+          <w:sz w:val="28"/>
+          <w:szCs w:val="28"/>
+          <w:lang w:val="uk-UA"/>
+        </w:rPr>
+        <w:t xml:space="preserve">абстрактним методом </w:t>
+      </w:r>
+      <w:proofErr w:type="gramStart"/>
+      <w:r>
+        <w:rPr>
+          <w:rFonts w:ascii="Times New Roman" w:eastAsia="Times New Roman" w:hAnsi="Times New Roman" w:cs="Times New Roman"/>
+          <w:sz w:val="28"/>
+          <w:szCs w:val="28"/>
+        </w:rPr>
+        <w:t>draw</w:t>
+      </w:r>
+      <w:r>
+        <w:rPr>
+          <w:rFonts w:ascii="Times New Roman" w:eastAsia="Times New Roman" w:hAnsi="Times New Roman" w:cs="Times New Roman"/>
+          <w:sz w:val="28"/>
+          <w:szCs w:val="28"/>
+          <w:lang w:val="ru-RU"/>
+        </w:rPr>
+        <w:t>(</w:t>
+      </w:r>
+      <w:proofErr w:type="gramEnd"/>
+      <w:r>
+        <w:rPr>
+          <w:rFonts w:ascii="Times New Roman" w:eastAsia="Times New Roman" w:hAnsi="Times New Roman" w:cs="Times New Roman"/>
+          <w:sz w:val="28"/>
+          <w:szCs w:val="28"/>
+          <w:lang w:val="ru-RU"/>
+        </w:rPr>
+        <w:t>)</w:t>
+      </w:r>
+      <w:r>
+        <w:rPr>
+          <w:rFonts w:ascii="Times New Roman" w:eastAsia="Times New Roman" w:hAnsi="Times New Roman" w:cs="Times New Roman"/>
+          <w:sz w:val="28"/>
+          <w:szCs w:val="28"/>
+          <w:lang w:val="uk-UA"/>
+        </w:rPr>
+        <w:t xml:space="preserve">. Створив класи </w:t>
+      </w:r>
+      <w:r>
+        <w:rPr>
+          <w:rFonts w:ascii="Times New Roman" w:eastAsia="Times New Roman" w:hAnsi="Times New Roman" w:cs="Times New Roman"/>
+          <w:sz w:val="28"/>
+          <w:szCs w:val="28"/>
+        </w:rPr>
+        <w:t>Square</w:t>
+      </w:r>
+      <w:r>
+        <w:rPr>
+          <w:rFonts w:ascii="Times New Roman" w:eastAsia="Times New Roman" w:hAnsi="Times New Roman" w:cs="Times New Roman"/>
+          <w:sz w:val="28"/>
+          <w:szCs w:val="28"/>
+          <w:lang w:val="uk-UA"/>
+        </w:rPr>
+        <w:t xml:space="preserve"> та </w:t>
+      </w:r>
+      <w:r>
+        <w:rPr>
+          <w:rFonts w:ascii="Times New Roman" w:eastAsia="Times New Roman" w:hAnsi="Times New Roman" w:cs="Times New Roman"/>
+          <w:sz w:val="28"/>
+          <w:szCs w:val="28"/>
+          <w:lang w:val="uk-UA"/>
+        </w:rPr>
+        <w:t xml:space="preserve"> </w:t>
+      </w:r>
+      <w:r>
+        <w:rPr>
+          <w:rFonts w:ascii="Times New Roman" w:eastAsia="Times New Roman" w:hAnsi="Times New Roman" w:cs="Times New Roman"/>
+          <w:sz w:val="28"/>
+          <w:szCs w:val="28"/>
+        </w:rPr>
+        <w:t>Rectangle</w:t>
+      </w:r>
+      <w:r>
+        <w:rPr>
+          <w:rFonts w:ascii="Times New Roman" w:eastAsia="Times New Roman" w:hAnsi="Times New Roman" w:cs="Times New Roman"/>
+          <w:sz w:val="28"/>
+          <w:szCs w:val="28"/>
+          <w:lang w:val="uk-UA"/>
+        </w:rPr>
+        <w:t xml:space="preserve">в яких </w:t>
+      </w:r>
+      <w:proofErr w:type="spellStart"/>
+      <w:r>
+        <w:rPr>
+          <w:rFonts w:ascii="Times New Roman" w:eastAsia="Times New Roman" w:hAnsi="Times New Roman" w:cs="Times New Roman"/>
+          <w:sz w:val="28"/>
+          <w:szCs w:val="28"/>
+          <w:lang w:val="uk-UA"/>
+        </w:rPr>
+        <w:t>перегружена</w:t>
+      </w:r>
+      <w:proofErr w:type="spellEnd"/>
+      <w:r>
+        <w:rPr>
+          <w:rFonts w:ascii="Times New Roman" w:eastAsia="Times New Roman" w:hAnsi="Times New Roman" w:cs="Times New Roman"/>
+          <w:sz w:val="28"/>
+          <w:szCs w:val="28"/>
+          <w:lang w:val="uk-UA"/>
+        </w:rPr>
+        <w:t xml:space="preserve"> імплементація методу </w:t>
+      </w:r>
+      <w:r>
+        <w:rPr>
+          <w:rFonts w:ascii="Times New Roman" w:eastAsia="Times New Roman" w:hAnsi="Times New Roman" w:cs="Times New Roman"/>
+          <w:sz w:val="28"/>
+          <w:szCs w:val="28"/>
+        </w:rPr>
+        <w:t>draw</w:t>
+      </w:r>
+      <w:r>
+        <w:rPr>
+          <w:rFonts w:ascii="Times New Roman" w:eastAsia="Times New Roman" w:hAnsi="Times New Roman" w:cs="Times New Roman"/>
+          <w:sz w:val="28"/>
+          <w:szCs w:val="28"/>
+          <w:lang w:val="uk-UA"/>
+        </w:rPr>
+        <w:t>()</w:t>
+      </w:r>
+      <w:r>
+        <w:rPr>
+          <w:rFonts w:ascii="Times New Roman" w:eastAsia="Times New Roman" w:hAnsi="Times New Roman" w:cs="Times New Roman"/>
+          <w:sz w:val="28"/>
+          <w:szCs w:val="28"/>
+          <w:lang w:val="uk-UA"/>
+        </w:rPr>
+        <w:t xml:space="preserve"> виводить на консоль назву класу в якому даний метод реалізований.</w:t>
+      </w:r>
+      <w:r>
+        <w:rPr>
+          <w:rFonts w:ascii="Times New Roman" w:eastAsia="Times New Roman" w:hAnsi="Times New Roman" w:cs="Times New Roman"/>
+          <w:sz w:val="28"/>
+          <w:szCs w:val="28"/>
+          <w:lang w:val="uk-UA"/>
+        </w:rPr>
+        <w:pict>
+          <v:shapetype id="_x0000_t75" coordsize="21600,21600" o:spt="75" o:preferrelative="t" path="m@4@5l@4@11@9@11@9@5xe" filled="f" stroked="f">
+            <v:stroke joinstyle="miter"/>
+            <v:formulas>
+              <v:f eqn="if lineDrawn pixelLineWidth 0"/>
+              <v:f eqn="sum @0 1 0"/>
+              <v:f eqn="sum 0 0 @1"/>
+              <v:f eqn="prod @2 1 2"/>
+              <v:f eqn="prod @3 21600 pixelWidth"/>
+              <v:f eqn="prod @3 21600 pixelHeight"/>
+              <v:f eqn="sum @0 0 1"/>
+              <v:f eqn="prod @6 1 2"/>
+              <v:f eqn="prod @7 21600 pixelWidth"/>
+              <v:f eqn="sum @8 21600 0"/>
+              <v:f eqn="prod @7 21600 pixelHeight"/>
+              <v:f eqn="sum @10 21600 0"/>
+            </v:formulas>
+            <v:path o:extrusionok="f" gradientshapeok="t" o:connecttype="rect"/>
+            <o:lock v:ext="edit" aspectratio="t"/>
+          </v:shapetype>
+          <v:shape id="_x0000_i1025" type="#_x0000_t75" style="width:484.5pt;height:357.75pt">
+            <v:imagedata r:id="rId4" o:title="Desktop Screenshot 2020.11.20 - 08.38.23.32"/>
+          </v:shape>
+        </w:pict>
+      </w:r>
+    </w:p>
+    <w:p>
+      <w:pPr>
+        <w:spacing w:after="0"/>
+        <w:rPr>
+          <w:rFonts w:ascii="Times New Roman" w:eastAsia="Times New Roman" w:hAnsi="Times New Roman" w:cs="Times New Roman"/>
+          <w:sz w:val="28"/>
+          <w:szCs w:val="28"/>
+          <w:lang w:val="uk-UA"/>
+        </w:rPr>
+      </w:pPr>
+      <w:r>
+        <w:rPr>
+          <w:rFonts w:ascii="Times New Roman" w:eastAsia="Times New Roman" w:hAnsi="Times New Roman" w:cs="Times New Roman"/>
+          <w:sz w:val="28"/>
+          <w:szCs w:val="28"/>
+          <w:lang w:val="uk-UA"/>
+        </w:rPr>
+        <w:lastRenderedPageBreak/>
+        <w:pict>
+          <v:shape id="_x0000_i1026" type="#_x0000_t75" style="width:484.5pt;height:338.25pt">
+            <v:imagedata r:id="rId5" o:title="Desktop Screenshot 2020.11.20 - 08.38.20.46"/>
+          </v:shape>
+        </w:pict>
+      </w:r>
+    </w:p>
+    <w:p>
+      <w:pPr>
+        <w:spacing w:after="0"/>
+        <w:rPr>
+          <w:rFonts w:ascii="Times New Roman" w:eastAsia="Times New Roman" w:hAnsi="Times New Roman" w:cs="Times New Roman"/>
+          <w:sz w:val="28"/>
+          <w:szCs w:val="28"/>
+          <w:lang w:val="uk-UA"/>
+        </w:rPr>
+      </w:pPr>
+      <w:r>
+        <w:rPr>
+          <w:rFonts w:ascii="Times New Roman" w:eastAsia="Times New Roman" w:hAnsi="Times New Roman" w:cs="Times New Roman"/>
+          <w:sz w:val="28"/>
+          <w:szCs w:val="28"/>
+          <w:lang w:val="uk-UA"/>
+        </w:rPr>
+        <w:pict>
+          <v:shape id="_x0000_i1027" type="#_x0000_t75" style="width:484.5pt;height:323.25pt">
+            <v:imagedata r:id="rId6" o:title="Desktop Screenshot 2020.11.20 - 08.38.16.72"/>
+          </v:shape>
+        </w:pict>
+      </w:r>
+    </w:p>
+    <w:p>
+      <w:pPr>
+        <w:spacing w:after="0"/>
+        <w:rPr>
+          <w:rFonts w:ascii="Times New Roman" w:eastAsia="Times New Roman" w:hAnsi="Times New Roman" w:cs="Times New Roman"/>
+          <w:sz w:val="28"/>
+          <w:szCs w:val="28"/>
+          <w:lang w:val="uk-UA"/>
+        </w:rPr>
+      </w:pPr>
+      <w:r>
+        <w:rPr>
+          <w:rFonts w:ascii="Times New Roman" w:eastAsia="Times New Roman" w:hAnsi="Times New Roman" w:cs="Times New Roman"/>
+          <w:sz w:val="28"/>
+          <w:szCs w:val="28"/>
+          <w:lang w:val="uk-UA"/>
+        </w:rPr>
+        <w:lastRenderedPageBreak/>
+        <w:pict>
+          <v:shape id="_x0000_i1031" type="#_x0000_t75" style="width:484.5pt;height:355.5pt">
+            <v:imagedata r:id="rId7" o:title="Desktop Screenshot 2020.11.20 - 08.38.11.77"/>
+          </v:shape>
+        </w:pict>
+      </w:r>
+    </w:p>
+    <w:p>
+      <w:pPr>
+        <w:spacing w:after="0"/>
+        <w:rPr>
+          <w:rFonts w:ascii="Times New Roman" w:eastAsia="Times New Roman" w:hAnsi="Times New Roman" w:cs="Times New Roman"/>
+          <w:sz w:val="28"/>
+          <w:szCs w:val="28"/>
+          <w:lang w:val="uk-UA"/>
+        </w:rPr>
+      </w:pPr>
+      <w:r>
+        <w:rPr>
+          <w:rFonts w:ascii="Times New Roman" w:eastAsia="Times New Roman" w:hAnsi="Times New Roman" w:cs="Times New Roman"/>
+          <w:sz w:val="28"/>
+          <w:szCs w:val="28"/>
+          <w:lang w:val="uk-UA"/>
+        </w:rPr>
+        <w:pict>
+          <v:shape id="_x0000_i1032" type="#_x0000_t75" style="width:330.75pt;height:235.5pt">
+            <v:imagedata r:id="rId8" o:title="Desktop Screenshot 2020.11.20 - 08.38.01.65"/>
+          </v:shape>
+        </w:pict>
+      </w:r>
+    </w:p>
+    <w:p>
+      <w:pPr>
+        <w:spacing w:after="0"/>
+        <w:rPr>
+          <w:rFonts w:ascii="Times New Roman" w:eastAsia="Times New Roman" w:hAnsi="Times New Roman" w:cs="Times New Roman"/>
+          <w:b/>
+          <w:sz w:val="28"/>
+          <w:szCs w:val="28"/>
+          <w:lang w:val="uk-UA"/>
+        </w:rPr>
+      </w:pPr>
+    </w:p>
+    <w:p>
+      <w:pPr>
+        <w:spacing w:after="0"/>
+        <w:rPr>
+          <w:rFonts w:ascii="Times New Roman" w:eastAsia="Times New Roman" w:hAnsi="Times New Roman" w:cs="Times New Roman"/>
+          <w:sz w:val="28"/>
+          <w:szCs w:val="28"/>
+        </w:rPr>
+      </w:pPr>
+      <w:proofErr w:type="spellStart"/>
+      <w:r>
+        <w:rPr>
+          <w:rFonts w:ascii="Times New Roman" w:eastAsia="Times New Roman" w:hAnsi="Times New Roman" w:cs="Times New Roman"/>
+          <w:b/>
+          <w:sz w:val="28"/>
+          <w:szCs w:val="28"/>
+          <w:lang w:val="ru-RU"/>
+        </w:rPr>
+        <w:t>Завдання</w:t>
+      </w:r>
+      <w:proofErr w:type="spellEnd"/>
+      <w:r>
+        <w:rPr>
+          <w:rFonts w:ascii="Times New Roman" w:eastAsia="Times New Roman" w:hAnsi="Times New Roman" w:cs="Times New Roman"/>
+          <w:b/>
+          <w:sz w:val="28"/>
+          <w:szCs w:val="28"/>
+          <w:lang w:val="ru-RU"/>
+        </w:rPr>
+        <w:t xml:space="preserve"> 2.</w:t>
+      </w:r>
+      <w:r>
+        <w:rPr>
+          <w:rFonts w:ascii="Times New Roman" w:eastAsia="Times New Roman" w:hAnsi="Times New Roman" w:cs="Times New Roman"/>
+          <w:b/>
+          <w:sz w:val="28"/>
+          <w:szCs w:val="28"/>
+          <w:lang w:val="ru-RU"/>
+        </w:rPr>
+        <w:t xml:space="preserve"> </w:t>
+      </w:r>
+      <w:proofErr w:type="spellStart"/>
+      <w:proofErr w:type="gramStart"/>
+      <w:r>
+        <w:rPr>
+          <w:rFonts w:ascii="Times New Roman" w:eastAsia="Times New Roman" w:hAnsi="Times New Roman" w:cs="Times New Roman"/>
+          <w:sz w:val="28"/>
+          <w:szCs w:val="28"/>
+          <w:lang w:val="ru-RU"/>
+        </w:rPr>
+        <w:t>Використовуючи</w:t>
+      </w:r>
+      <w:proofErr w:type="spellEnd"/>
+      <w:r>
+        <w:rPr>
+          <w:rFonts w:ascii="Times New Roman" w:eastAsia="Times New Roman" w:hAnsi="Times New Roman" w:cs="Times New Roman"/>
+          <w:sz w:val="28"/>
+          <w:szCs w:val="28"/>
+          <w:lang w:val="ru-RU"/>
+        </w:rPr>
+        <w:t xml:space="preserve">  </w:t>
+      </w:r>
+      <w:proofErr w:type="spellStart"/>
+      <w:r>
+        <w:rPr>
+          <w:rFonts w:ascii="Times New Roman" w:eastAsia="Times New Roman" w:hAnsi="Times New Roman" w:cs="Times New Roman"/>
+          <w:sz w:val="28"/>
+          <w:szCs w:val="28"/>
+          <w:lang w:val="ru-RU"/>
+        </w:rPr>
+        <w:t>попереднє</w:t>
+      </w:r>
+      <w:proofErr w:type="spellEnd"/>
+      <w:proofErr w:type="gramEnd"/>
+      <w:r>
+        <w:rPr>
+          <w:rFonts w:ascii="Times New Roman" w:eastAsia="Times New Roman" w:hAnsi="Times New Roman" w:cs="Times New Roman"/>
+          <w:sz w:val="28"/>
+          <w:szCs w:val="28"/>
+          <w:lang w:val="ru-RU"/>
+        </w:rPr>
+        <w:t xml:space="preserve"> </w:t>
+      </w:r>
+      <w:proofErr w:type="spellStart"/>
+      <w:r>
+        <w:rPr>
+          <w:rFonts w:ascii="Times New Roman" w:eastAsia="Times New Roman" w:hAnsi="Times New Roman" w:cs="Times New Roman"/>
+          <w:sz w:val="28"/>
+          <w:szCs w:val="28"/>
+          <w:lang w:val="ru-RU"/>
+        </w:rPr>
+        <w:t>завдання</w:t>
+      </w:r>
+      <w:proofErr w:type="spellEnd"/>
+      <w:r>
+        <w:rPr>
+          <w:rFonts w:ascii="Times New Roman" w:eastAsia="Times New Roman" w:hAnsi="Times New Roman" w:cs="Times New Roman"/>
+          <w:sz w:val="28"/>
+          <w:szCs w:val="28"/>
+          <w:lang w:val="ru-RU"/>
+        </w:rPr>
+        <w:t xml:space="preserve"> </w:t>
+      </w:r>
+      <w:r>
+        <w:rPr>
+          <w:rFonts w:ascii="Times New Roman" w:eastAsia="Times New Roman" w:hAnsi="Times New Roman" w:cs="Times New Roman"/>
+          <w:sz w:val="28"/>
+          <w:szCs w:val="28"/>
+          <w:lang w:val="ru-RU"/>
+        </w:rPr>
+        <w:t xml:space="preserve">в </w:t>
+      </w:r>
+      <w:proofErr w:type="spellStart"/>
+      <w:r>
+        <w:rPr>
+          <w:rFonts w:ascii="Times New Roman" w:eastAsia="Times New Roman" w:hAnsi="Times New Roman" w:cs="Times New Roman"/>
+          <w:sz w:val="28"/>
+          <w:szCs w:val="28"/>
+          <w:lang w:val="ru-RU"/>
+        </w:rPr>
+        <w:t>клас</w:t>
+      </w:r>
+      <w:proofErr w:type="spellEnd"/>
+      <w:r>
+        <w:rPr>
+          <w:rFonts w:ascii="Times New Roman" w:eastAsia="Times New Roman" w:hAnsi="Times New Roman" w:cs="Times New Roman"/>
+          <w:sz w:val="28"/>
+          <w:szCs w:val="28"/>
+          <w:lang w:val="ru-RU"/>
+        </w:rPr>
+        <w:t xml:space="preserve"> </w:t>
+      </w:r>
+      <w:r>
+        <w:rPr>
+          <w:rFonts w:ascii="Times New Roman" w:eastAsia="Times New Roman" w:hAnsi="Times New Roman" w:cs="Times New Roman"/>
+          <w:sz w:val="28"/>
+          <w:szCs w:val="28"/>
+        </w:rPr>
+        <w:t>Figure</w:t>
+      </w:r>
+      <w:r>
+        <w:rPr>
+          <w:rFonts w:ascii="Times New Roman" w:eastAsia="Times New Roman" w:hAnsi="Times New Roman" w:cs="Times New Roman"/>
+          <w:sz w:val="28"/>
+          <w:szCs w:val="28"/>
+          <w:lang w:val="ru-RU"/>
+        </w:rPr>
+        <w:t xml:space="preserve"> добавив</w:t>
+      </w:r>
+      <w:r>
+        <w:rPr>
+          <w:rFonts w:ascii="Times New Roman" w:eastAsia="Times New Roman" w:hAnsi="Times New Roman" w:cs="Times New Roman"/>
+          <w:sz w:val="28"/>
+          <w:szCs w:val="28"/>
+          <w:lang w:val="ru-RU"/>
+        </w:rPr>
+        <w:t xml:space="preserve"> </w:t>
+      </w:r>
+      <w:proofErr w:type="spellStart"/>
+      <w:r>
+        <w:rPr>
+          <w:rFonts w:ascii="Times New Roman" w:eastAsia="Times New Roman" w:hAnsi="Times New Roman" w:cs="Times New Roman"/>
+          <w:sz w:val="28"/>
+          <w:szCs w:val="28"/>
+        </w:rPr>
+        <w:t>readonly</w:t>
+      </w:r>
+      <w:proofErr w:type="spellEnd"/>
+      <w:r>
+        <w:rPr>
+          <w:rFonts w:ascii="Times New Roman" w:eastAsia="Times New Roman" w:hAnsi="Times New Roman" w:cs="Times New Roman"/>
+          <w:sz w:val="28"/>
+          <w:szCs w:val="28"/>
+          <w:lang w:val="ru-RU"/>
+        </w:rPr>
+        <w:t xml:space="preserve"> </w:t>
+      </w:r>
+      <w:r>
+        <w:rPr>
+          <w:rFonts w:ascii="Times New Roman" w:eastAsia="Times New Roman" w:hAnsi="Times New Roman" w:cs="Times New Roman"/>
+          <w:sz w:val="28"/>
+          <w:szCs w:val="28"/>
+        </w:rPr>
+        <w:t>X</w:t>
+      </w:r>
+      <w:r>
+        <w:rPr>
+          <w:rFonts w:ascii="Times New Roman" w:eastAsia="Times New Roman" w:hAnsi="Times New Roman" w:cs="Times New Roman"/>
+          <w:sz w:val="28"/>
+          <w:szCs w:val="28"/>
+          <w:lang w:val="ru-RU"/>
+        </w:rPr>
+        <w:t xml:space="preserve"> </w:t>
+      </w:r>
+      <w:r>
+        <w:rPr>
+          <w:rFonts w:ascii="Times New Roman" w:eastAsia="Times New Roman" w:hAnsi="Times New Roman" w:cs="Times New Roman"/>
+          <w:sz w:val="28"/>
+          <w:szCs w:val="28"/>
+          <w:lang w:val="uk-UA"/>
+        </w:rPr>
+        <w:t>та</w:t>
+      </w:r>
+      <w:r>
+        <w:rPr>
+          <w:rFonts w:ascii="Times New Roman" w:eastAsia="Times New Roman" w:hAnsi="Times New Roman" w:cs="Times New Roman"/>
+          <w:sz w:val="28"/>
+          <w:szCs w:val="28"/>
+          <w:lang w:val="ru-RU"/>
+        </w:rPr>
+        <w:t xml:space="preserve"> </w:t>
+      </w:r>
+      <w:r>
+        <w:rPr>
+          <w:rFonts w:ascii="Times New Roman" w:eastAsia="Times New Roman" w:hAnsi="Times New Roman" w:cs="Times New Roman"/>
+          <w:sz w:val="28"/>
+          <w:szCs w:val="28"/>
+        </w:rPr>
+        <w:t>Y</w:t>
+      </w:r>
+    </w:p>
+    <w:p>
+      <w:pPr>
+        <w:spacing w:after="0"/>
+        <w:rPr>
+          <w:rFonts w:ascii="Times New Roman" w:eastAsia="Times New Roman" w:hAnsi="Times New Roman" w:cs="Times New Roman"/>
+          <w:sz w:val="28"/>
+          <w:szCs w:val="28"/>
+        </w:rPr>
+      </w:pPr>
+      <w:r>
+        <w:rPr>
+          <w:rFonts w:ascii="Times New Roman" w:eastAsia="Times New Roman" w:hAnsi="Times New Roman" w:cs="Times New Roman"/>
+          <w:sz w:val="28"/>
+          <w:szCs w:val="28"/>
+        </w:rPr>
+        <w:lastRenderedPageBreak/>
+        <w:pict>
+          <v:shape id="_x0000_i1033" type="#_x0000_t75" style="width:484.5pt;height:324.75pt">
+            <v:imagedata r:id="rId9" o:title="Desktop Screenshot 2020.11.20 - 08.48.36.87"/>
+          </v:shape>
+        </w:pict>
+      </w:r>
+    </w:p>
+    <w:p>
+      <w:pPr>
+        <w:spacing w:after="0"/>
+        <w:rPr>
+          <w:rFonts w:ascii="Times New Roman" w:eastAsia="Times New Roman" w:hAnsi="Times New Roman" w:cs="Times New Roman"/>
+          <w:sz w:val="28"/>
+          <w:szCs w:val="28"/>
+          <w:lang w:val="ru-RU"/>
+        </w:rPr>
+      </w:pPr>
+      <w:r>
+        <w:rPr>
+          <w:rFonts w:ascii="Times New Roman" w:eastAsia="Times New Roman" w:hAnsi="Times New Roman" w:cs="Times New Roman"/>
+          <w:sz w:val="28"/>
+          <w:szCs w:val="28"/>
+        </w:rPr>
+        <w:pict>
+          <v:shape id="_x0000_i1034" type="#_x0000_t75" style="width:463.5pt;height:348.75pt">
+            <v:imagedata r:id="rId10" o:title="Desktop Screenshot 2020.11.20 - 08.48.40.40"/>
+          </v:shape>
+        </w:pict>
+      </w:r>
+    </w:p>
+    <w:p>
+      <w:pPr>
+        <w:spacing w:after="0"/>
+        <w:rPr>
+          <w:rFonts w:ascii="Times New Roman" w:eastAsia="Times New Roman" w:hAnsi="Times New Roman" w:cs="Times New Roman"/>
+          <w:b/>
+          <w:sz w:val="28"/>
+          <w:szCs w:val="28"/>
+          <w:lang w:val="ru-RU"/>
+        </w:rPr>
+      </w:pPr>
+    </w:p>
+    <w:p>
+      <w:pPr>
+        <w:spacing w:after="0"/>
+        <w:rPr>
+          <w:rFonts w:ascii="Times New Roman" w:eastAsia="Times New Roman" w:hAnsi="Times New Roman" w:cs="Times New Roman"/>
+          <w:b/>
+          <w:sz w:val="28"/>
+          <w:szCs w:val="28"/>
+          <w:lang w:val="ru-RU"/>
+        </w:rPr>
+      </w:pPr>
+      <w:r>
+        <w:rPr>
+          <w:rFonts w:ascii="Times New Roman" w:eastAsia="Times New Roman" w:hAnsi="Times New Roman" w:cs="Times New Roman"/>
+          <w:b/>
+          <w:sz w:val="28"/>
+          <w:szCs w:val="28"/>
+          <w:lang w:val="ru-RU"/>
+        </w:rPr>
+        <w:pict>
+          <v:shape id="_x0000_i1044" type="#_x0000_t75" style="width:484.5pt;height:354pt">
+            <v:imagedata r:id="rId11" o:title="Desktop Screenshot 2020.11.20 - 08.48.45.01"/>
+          </v:shape>
+        </w:pict>
+      </w:r>
+    </w:p>
+    <w:p>
+      <w:pPr>
+        <w:spacing w:after="0"/>
+        <w:rPr>
+          <w:rFonts w:ascii="Times New Roman" w:eastAsia="Times New Roman" w:hAnsi="Times New Roman" w:cs="Times New Roman"/>
+          <w:b/>
+          <w:sz w:val="28"/>
+          <w:szCs w:val="28"/>
+          <w:lang w:val="ru-RU"/>
+        </w:rPr>
+      </w:pPr>
+      <w:r>
+        <w:rPr>
+          <w:rFonts w:ascii="Times New Roman" w:eastAsia="Times New Roman" w:hAnsi="Times New Roman" w:cs="Times New Roman"/>
+          <w:b/>
+          <w:sz w:val="28"/>
+          <w:szCs w:val="28"/>
+          <w:lang w:val="ru-RU"/>
+        </w:rPr>
+        <w:pict>
+          <v:shape id="_x0000_i1048" type="#_x0000_t75" style="width:484.5pt;height:297.75pt">
+            <v:imagedata r:id="rId12" o:title="Desktop Screenshot 2020.11.20 - 08.57.45.50"/>
+          </v:shape>
+        </w:pict>
+      </w:r>
+    </w:p>
+    <w:p>
+      <w:pPr>
+        <w:spacing w:after="0"/>
+        <w:rPr>
+          <w:rFonts w:ascii="Times New Roman" w:eastAsia="Times New Roman" w:hAnsi="Times New Roman" w:cs="Times New Roman"/>
+          <w:b/>
+          <w:sz w:val="28"/>
+          <w:szCs w:val="28"/>
+          <w:lang w:val="ru-RU"/>
+        </w:rPr>
+      </w:pPr>
+      <w:r>
+        <w:rPr>
+          <w:rFonts w:ascii="Times New Roman" w:eastAsia="Times New Roman" w:hAnsi="Times New Roman" w:cs="Times New Roman"/>
+          <w:b/>
+          <w:sz w:val="28"/>
+          <w:szCs w:val="28"/>
+          <w:lang w:val="ru-RU"/>
+        </w:rPr>
+        <w:lastRenderedPageBreak/>
+        <w:pict>
+          <v:shape id="_x0000_i1053" type="#_x0000_t75" style="width:483.75pt;height:283.5pt">
+            <v:imagedata r:id="rId13" o:title="Desktop Screenshot 2020.11.20 - 08.51.52.68"/>
+          </v:shape>
+        </w:pict>
+      </w:r>
+    </w:p>
+    <w:p>
+      <w:pPr>
+        <w:spacing w:after="0"/>
+        <w:rPr>
+          <w:rFonts w:ascii="Times New Roman" w:eastAsia="Times New Roman" w:hAnsi="Times New Roman" w:cs="Times New Roman"/>
+          <w:b/>
+          <w:sz w:val="28"/>
+          <w:szCs w:val="28"/>
+          <w:lang w:val="ru-RU"/>
+        </w:rPr>
+      </w:pPr>
+    </w:p>
+    <w:p>
+      <w:pPr>
+        <w:spacing w:after="0"/>
+        <w:rPr>
+          <w:rFonts w:ascii="Times New Roman" w:eastAsia="Times New Roman" w:hAnsi="Times New Roman" w:cs="Times New Roman"/>
+          <w:sz w:val="28"/>
+          <w:szCs w:val="28"/>
+          <w:lang w:val="ru-RU"/>
+        </w:rPr>
+      </w:pPr>
+      <w:proofErr w:type="spellStart"/>
+      <w:r>
+        <w:rPr>
+          <w:rFonts w:ascii="Times New Roman" w:eastAsia="Times New Roman" w:hAnsi="Times New Roman" w:cs="Times New Roman"/>
+          <w:b/>
+          <w:sz w:val="28"/>
+          <w:szCs w:val="28"/>
+          <w:lang w:val="ru-RU"/>
+        </w:rPr>
+        <w:t>Завдання</w:t>
+      </w:r>
+      <w:proofErr w:type="spellEnd"/>
+      <w:r>
+        <w:rPr>
+          <w:rFonts w:ascii="Times New Roman" w:eastAsia="Times New Roman" w:hAnsi="Times New Roman" w:cs="Times New Roman"/>
+          <w:b/>
+          <w:sz w:val="28"/>
+          <w:szCs w:val="28"/>
+          <w:lang w:val="ru-RU"/>
+        </w:rPr>
+        <w:t xml:space="preserve"> 3.</w:t>
+      </w:r>
+      <w:r>
+        <w:rPr>
+          <w:rFonts w:ascii="Times New Roman" w:eastAsia="Times New Roman" w:hAnsi="Times New Roman" w:cs="Times New Roman"/>
+          <w:sz w:val="28"/>
+          <w:szCs w:val="28"/>
+          <w:lang w:val="ru-RU"/>
+        </w:rPr>
+        <w:t xml:space="preserve"> </w:t>
+      </w:r>
+      <w:proofErr w:type="spellStart"/>
+      <w:r>
+        <w:rPr>
+          <w:rFonts w:ascii="Times New Roman" w:eastAsia="Times New Roman" w:hAnsi="Times New Roman" w:cs="Times New Roman"/>
+          <w:sz w:val="28"/>
+          <w:szCs w:val="28"/>
+          <w:lang w:val="ru-RU"/>
+        </w:rPr>
+        <w:t>Використовуючи</w:t>
+      </w:r>
+      <w:proofErr w:type="spellEnd"/>
+      <w:r>
+        <w:rPr>
+          <w:rFonts w:ascii="Times New Roman" w:eastAsia="Times New Roman" w:hAnsi="Times New Roman" w:cs="Times New Roman"/>
+          <w:sz w:val="28"/>
+          <w:szCs w:val="28"/>
+          <w:lang w:val="ru-RU"/>
+        </w:rPr>
+        <w:t xml:space="preserve"> </w:t>
+      </w:r>
+      <w:proofErr w:type="spellStart"/>
+      <w:r>
+        <w:rPr>
+          <w:rFonts w:ascii="Times New Roman" w:eastAsia="Times New Roman" w:hAnsi="Times New Roman" w:cs="Times New Roman"/>
+          <w:sz w:val="28"/>
+          <w:szCs w:val="28"/>
+          <w:lang w:val="ru-RU"/>
+        </w:rPr>
+        <w:t>попереднє</w:t>
+      </w:r>
+      <w:proofErr w:type="spellEnd"/>
+      <w:r>
+        <w:rPr>
+          <w:rFonts w:ascii="Times New Roman" w:eastAsia="Times New Roman" w:hAnsi="Times New Roman" w:cs="Times New Roman"/>
+          <w:sz w:val="28"/>
+          <w:szCs w:val="28"/>
+          <w:lang w:val="ru-RU"/>
+        </w:rPr>
+        <w:t xml:space="preserve"> </w:t>
+      </w:r>
+      <w:proofErr w:type="spellStart"/>
+      <w:r>
+        <w:rPr>
+          <w:rFonts w:ascii="Times New Roman" w:eastAsia="Times New Roman" w:hAnsi="Times New Roman" w:cs="Times New Roman"/>
+          <w:sz w:val="28"/>
+          <w:szCs w:val="28"/>
+          <w:lang w:val="ru-RU"/>
+        </w:rPr>
+        <w:t>завдання</w:t>
+      </w:r>
+      <w:proofErr w:type="spellEnd"/>
+      <w:r>
+        <w:rPr>
+          <w:rFonts w:ascii="Times New Roman" w:eastAsia="Times New Roman" w:hAnsi="Times New Roman" w:cs="Times New Roman"/>
+          <w:sz w:val="28"/>
+          <w:szCs w:val="28"/>
+          <w:lang w:val="ru-RU"/>
+        </w:rPr>
+        <w:t xml:space="preserve"> </w:t>
+      </w:r>
+      <w:proofErr w:type="spellStart"/>
+      <w:r>
+        <w:rPr>
+          <w:rFonts w:ascii="Times New Roman" w:eastAsia="Times New Roman" w:hAnsi="Times New Roman" w:cs="Times New Roman"/>
+          <w:sz w:val="28"/>
+          <w:szCs w:val="28"/>
+          <w:lang w:val="ru-RU"/>
+        </w:rPr>
+        <w:t>змінив</w:t>
+      </w:r>
+      <w:proofErr w:type="spellEnd"/>
+      <w:r>
+        <w:rPr>
+          <w:rFonts w:ascii="Times New Roman" w:eastAsia="Times New Roman" w:hAnsi="Times New Roman" w:cs="Times New Roman"/>
+          <w:sz w:val="28"/>
+          <w:szCs w:val="28"/>
+          <w:lang w:val="ru-RU"/>
+        </w:rPr>
+        <w:t xml:space="preserve"> </w:t>
+      </w:r>
+      <w:proofErr w:type="spellStart"/>
+      <w:r>
+        <w:rPr>
+          <w:rFonts w:ascii="Times New Roman" w:eastAsia="Times New Roman" w:hAnsi="Times New Roman" w:cs="Times New Roman"/>
+          <w:sz w:val="28"/>
+          <w:szCs w:val="28"/>
+          <w:lang w:val="ru-RU"/>
+        </w:rPr>
+        <w:t>абстрактний</w:t>
+      </w:r>
+      <w:proofErr w:type="spellEnd"/>
+      <w:r>
+        <w:rPr>
+          <w:rFonts w:ascii="Times New Roman" w:eastAsia="Times New Roman" w:hAnsi="Times New Roman" w:cs="Times New Roman"/>
+          <w:sz w:val="28"/>
+          <w:szCs w:val="28"/>
+          <w:lang w:val="ru-RU"/>
+        </w:rPr>
+        <w:t xml:space="preserve"> </w:t>
+      </w:r>
+      <w:proofErr w:type="gramStart"/>
+      <w:r>
+        <w:rPr>
+          <w:rFonts w:ascii="Times New Roman" w:eastAsia="Times New Roman" w:hAnsi="Times New Roman" w:cs="Times New Roman"/>
+          <w:sz w:val="28"/>
+          <w:szCs w:val="28"/>
+        </w:rPr>
+        <w:t>Draw</w:t>
+      </w:r>
+      <w:r>
+        <w:rPr>
+          <w:rFonts w:ascii="Times New Roman" w:eastAsia="Times New Roman" w:hAnsi="Times New Roman" w:cs="Times New Roman"/>
+          <w:sz w:val="28"/>
+          <w:szCs w:val="28"/>
+          <w:lang w:val="ru-RU"/>
+        </w:rPr>
+        <w:t>(</w:t>
+      </w:r>
+      <w:proofErr w:type="gramEnd"/>
+      <w:r>
+        <w:rPr>
+          <w:rFonts w:ascii="Times New Roman" w:eastAsia="Times New Roman" w:hAnsi="Times New Roman" w:cs="Times New Roman"/>
+          <w:sz w:val="28"/>
+          <w:szCs w:val="28"/>
+          <w:lang w:val="ru-RU"/>
+        </w:rPr>
+        <w:t>)</w:t>
+      </w:r>
+      <w:r>
+        <w:rPr>
+          <w:rFonts w:ascii="Times New Roman" w:eastAsia="Times New Roman" w:hAnsi="Times New Roman" w:cs="Times New Roman"/>
+          <w:sz w:val="28"/>
+          <w:szCs w:val="28"/>
+          <w:lang w:val="ru-RU"/>
+        </w:rPr>
+        <w:t xml:space="preserve"> метод на </w:t>
+      </w:r>
+      <w:proofErr w:type="spellStart"/>
+      <w:r>
+        <w:rPr>
+          <w:rFonts w:ascii="Times New Roman" w:eastAsia="Times New Roman" w:hAnsi="Times New Roman" w:cs="Times New Roman"/>
+          <w:sz w:val="28"/>
+          <w:szCs w:val="28"/>
+          <w:lang w:val="ru-RU"/>
+        </w:rPr>
+        <w:t>віртуальний</w:t>
+      </w:r>
+      <w:proofErr w:type="spellEnd"/>
+      <w:r>
+        <w:rPr>
+          <w:rFonts w:ascii="Times New Roman" w:eastAsia="Times New Roman" w:hAnsi="Times New Roman" w:cs="Times New Roman"/>
+          <w:sz w:val="28"/>
+          <w:szCs w:val="28"/>
+          <w:lang w:val="ru-RU"/>
+        </w:rPr>
+        <w:t>.</w:t>
+      </w:r>
+    </w:p>
+    <w:p>
+      <w:pPr>
+        <w:spacing w:after="0"/>
+        <w:rPr>
+          <w:rFonts w:ascii="Times New Roman" w:eastAsia="Times New Roman" w:hAnsi="Times New Roman" w:cs="Times New Roman"/>
+          <w:sz w:val="28"/>
+          <w:szCs w:val="28"/>
+          <w:lang w:val="ru-RU"/>
+        </w:rPr>
+      </w:pPr>
+      <w:r>
+        <w:rPr>
+          <w:rFonts w:ascii="Times New Roman" w:eastAsia="Times New Roman" w:hAnsi="Times New Roman" w:cs="Times New Roman"/>
+          <w:sz w:val="28"/>
+          <w:szCs w:val="28"/>
+          <w:lang w:val="ru-RU"/>
+        </w:rPr>
+        <w:pict>
+          <v:shape id="_x0000_i1054" type="#_x0000_t75" style="width:484.5pt;height:335.25pt">
+            <v:imagedata r:id="rId9" o:title="Desktop Screenshot 2020.11.20 - 08.48.36.87"/>
+          </v:shape>
+        </w:pict>
+      </w:r>
+    </w:p>
+    <w:p>
+      <w:pPr>
+        <w:spacing w:after="0"/>
+        <w:rPr>
+          <w:rFonts w:ascii="Times New Roman" w:eastAsia="Times New Roman" w:hAnsi="Times New Roman" w:cs="Times New Roman"/>
+          <w:sz w:val="28"/>
+          <w:szCs w:val="28"/>
+          <w:lang w:val="ru-RU"/>
+        </w:rPr>
+      </w:pPr>
+      <w:r>
+        <w:rPr>
+          <w:rFonts w:ascii="Times New Roman" w:eastAsia="Times New Roman" w:hAnsi="Times New Roman" w:cs="Times New Roman"/>
+          <w:sz w:val="28"/>
+          <w:szCs w:val="28"/>
+          <w:lang w:val="ru-RU"/>
+        </w:rPr>
+        <w:lastRenderedPageBreak/>
+        <w:pict>
+          <v:shape id="_x0000_i1060" type="#_x0000_t75" style="width:450pt;height:534pt">
+            <v:imagedata r:id="rId14" o:title="Desktop Screenshot 2020.11.20 - 09.04.54.59"/>
+          </v:shape>
+        </w:pict>
+      </w:r>
+    </w:p>
+    <w:p>
+      <w:pPr>
+        <w:spacing w:after="0"/>
+        <w:rPr>
+          <w:rFonts w:ascii="Times New Roman" w:eastAsia="Times New Roman" w:hAnsi="Times New Roman" w:cs="Times New Roman"/>
+          <w:b/>
+          <w:sz w:val="28"/>
+          <w:szCs w:val="28"/>
+          <w:lang w:val="ru-RU"/>
+        </w:rPr>
+      </w:pPr>
+      <w:r>
+        <w:rPr>
+          <w:rFonts w:ascii="Times New Roman" w:eastAsia="Times New Roman" w:hAnsi="Times New Roman" w:cs="Times New Roman"/>
+          <w:b/>
+          <w:sz w:val="28"/>
+          <w:szCs w:val="28"/>
+          <w:lang w:val="ru-RU"/>
+        </w:rPr>
+        <w:lastRenderedPageBreak/>
+        <w:pict>
+          <v:shape id="_x0000_i1062" type="#_x0000_t75" style="width:484.5pt;height:361.5pt">
+            <v:imagedata r:id="rId11" o:title="Desktop Screenshot 2020.11.20 - 08.48.45.01"/>
+          </v:shape>
+        </w:pict>
+      </w:r>
+    </w:p>
+    <w:p>
+      <w:pPr>
+        <w:spacing w:after="0"/>
+        <w:rPr>
+          <w:rFonts w:ascii="Times New Roman" w:eastAsia="Times New Roman" w:hAnsi="Times New Roman" w:cs="Times New Roman"/>
+          <w:b/>
+          <w:sz w:val="28"/>
+          <w:szCs w:val="28"/>
+          <w:lang w:val="ru-RU"/>
+        </w:rPr>
+      </w:pPr>
+      <w:r>
+        <w:rPr>
+          <w:rFonts w:ascii="Times New Roman" w:eastAsia="Times New Roman" w:hAnsi="Times New Roman" w:cs="Times New Roman"/>
+          <w:b/>
+          <w:sz w:val="28"/>
+          <w:szCs w:val="28"/>
+          <w:lang w:val="ru-RU"/>
+        </w:rPr>
+        <w:pict>
+          <v:shape id="_x0000_i1063" type="#_x0000_t75" style="width:484.5pt;height:307.5pt">
+            <v:imagedata r:id="rId12" o:title="Desktop Screenshot 2020.11.20 - 08.57.45.50"/>
+          </v:shape>
+        </w:pict>
+      </w:r>
+    </w:p>
+    <w:p>
+      <w:pPr>
+        <w:spacing w:after="0"/>
+        <w:rPr>
+          <w:rFonts w:ascii="Times New Roman" w:eastAsia="Times New Roman" w:hAnsi="Times New Roman" w:cs="Times New Roman"/>
+          <w:b/>
+          <w:sz w:val="28"/>
+          <w:szCs w:val="28"/>
+          <w:lang w:val="ru-RU"/>
+        </w:rPr>
+      </w:pPr>
+      <w:r>
+        <w:rPr>
+          <w:rFonts w:ascii="Times New Roman" w:eastAsia="Times New Roman" w:hAnsi="Times New Roman" w:cs="Times New Roman"/>
+          <w:b/>
+          <w:sz w:val="28"/>
+          <w:szCs w:val="28"/>
+          <w:lang w:val="ru-RU"/>
+        </w:rPr>
+        <w:lastRenderedPageBreak/>
+        <w:pict>
+          <v:shape id="_x0000_i1079" type="#_x0000_t75" style="width:287.25pt;height:163.5pt">
+            <v:imagedata r:id="rId15" o:title="Desktop Screenshot 2020.11.20 - 09.08.00.68"/>
+          </v:shape>
+        </w:pict>
+      </w:r>
+    </w:p>
+    <w:p>
+      <w:pPr>
+        <w:spacing w:after="0"/>
+        <w:rPr>
+          <w:rFonts w:ascii="Times New Roman" w:eastAsia="Times New Roman" w:hAnsi="Times New Roman" w:cs="Times New Roman"/>
+          <w:sz w:val="28"/>
+          <w:szCs w:val="28"/>
+          <w:lang w:val="ru-RU"/>
+        </w:rPr>
+      </w:pPr>
+    </w:p>
+    <w:p>
+      <w:pPr>
+        <w:spacing w:after="0"/>
+        <w:rPr>
+          <w:rFonts w:ascii="Times New Roman" w:eastAsia="Times New Roman" w:hAnsi="Times New Roman" w:cs="Times New Roman"/>
+          <w:sz w:val="28"/>
+          <w:szCs w:val="28"/>
+          <w:lang w:val="ru-RU"/>
+        </w:rPr>
+      </w:pPr>
+      <w:proofErr w:type="spellStart"/>
+      <w:r>
+        <w:rPr>
+          <w:rFonts w:ascii="Times New Roman" w:eastAsia="Times New Roman" w:hAnsi="Times New Roman" w:cs="Times New Roman"/>
+          <w:b/>
+          <w:sz w:val="28"/>
+          <w:szCs w:val="28"/>
+          <w:lang w:val="ru-RU"/>
+        </w:rPr>
+        <w:t>Завдання</w:t>
+      </w:r>
+      <w:proofErr w:type="spellEnd"/>
+      <w:r>
+        <w:rPr>
+          <w:rFonts w:ascii="Times New Roman" w:eastAsia="Times New Roman" w:hAnsi="Times New Roman" w:cs="Times New Roman"/>
+          <w:b/>
+          <w:sz w:val="28"/>
+          <w:szCs w:val="28"/>
+          <w:lang w:val="ru-RU"/>
+        </w:rPr>
+        <w:t xml:space="preserve"> 4.</w:t>
+      </w:r>
+      <w:r>
+        <w:rPr>
+          <w:rFonts w:ascii="Times New Roman" w:eastAsia="Times New Roman" w:hAnsi="Times New Roman" w:cs="Times New Roman"/>
+          <w:b/>
+          <w:sz w:val="28"/>
+          <w:szCs w:val="28"/>
+          <w:lang w:val="ru-RU"/>
+        </w:rPr>
+        <w:t xml:space="preserve"> </w:t>
+      </w:r>
+      <w:r>
+        <w:rPr>
+          <w:rFonts w:ascii="Times New Roman" w:eastAsia="Times New Roman" w:hAnsi="Times New Roman" w:cs="Times New Roman"/>
+          <w:sz w:val="28"/>
+          <w:szCs w:val="28"/>
+          <w:lang w:val="uk-UA"/>
+        </w:rPr>
+        <w:t>Використовуючи попереднє завдання винести метод</w:t>
+      </w:r>
+      <w:r>
+        <w:rPr>
+          <w:rFonts w:ascii="Times New Roman" w:eastAsia="Times New Roman" w:hAnsi="Times New Roman" w:cs="Times New Roman"/>
+          <w:sz w:val="28"/>
+          <w:szCs w:val="28"/>
+          <w:lang w:val="ru-RU"/>
+        </w:rPr>
+        <w:t xml:space="preserve"> </w:t>
+      </w:r>
+      <w:proofErr w:type="gramStart"/>
+      <w:r>
+        <w:rPr>
+          <w:rFonts w:ascii="Times New Roman" w:eastAsia="Times New Roman" w:hAnsi="Times New Roman" w:cs="Times New Roman"/>
+          <w:sz w:val="28"/>
+          <w:szCs w:val="28"/>
+        </w:rPr>
+        <w:t>Draw</w:t>
+      </w:r>
+      <w:r>
+        <w:rPr>
+          <w:rFonts w:ascii="Times New Roman" w:eastAsia="Times New Roman" w:hAnsi="Times New Roman" w:cs="Times New Roman"/>
+          <w:sz w:val="28"/>
+          <w:szCs w:val="28"/>
+          <w:lang w:val="ru-RU"/>
+        </w:rPr>
+        <w:t>(</w:t>
+      </w:r>
+      <w:proofErr w:type="gramEnd"/>
+      <w:r>
+        <w:rPr>
+          <w:rFonts w:ascii="Times New Roman" w:eastAsia="Times New Roman" w:hAnsi="Times New Roman" w:cs="Times New Roman"/>
+          <w:sz w:val="28"/>
+          <w:szCs w:val="28"/>
+          <w:lang w:val="ru-RU"/>
+        </w:rPr>
+        <w:t>)</w:t>
+      </w:r>
+      <w:r>
+        <w:rPr>
+          <w:rFonts w:ascii="Times New Roman" w:eastAsia="Times New Roman" w:hAnsi="Times New Roman" w:cs="Times New Roman"/>
+          <w:sz w:val="28"/>
+          <w:szCs w:val="28"/>
+          <w:lang w:val="uk-UA"/>
+        </w:rPr>
+        <w:t xml:space="preserve"> в інтерфейс</w:t>
+      </w:r>
+      <w:r>
+        <w:rPr>
+          <w:rFonts w:ascii="Times New Roman" w:eastAsia="Times New Roman" w:hAnsi="Times New Roman" w:cs="Times New Roman"/>
+          <w:sz w:val="28"/>
+          <w:szCs w:val="28"/>
+          <w:lang w:val="ru-RU"/>
+        </w:rPr>
+        <w:t xml:space="preserve"> </w:t>
+      </w:r>
+      <w:proofErr w:type="spellStart"/>
+      <w:r>
+        <w:rPr>
+          <w:rFonts w:ascii="Times New Roman" w:eastAsia="Times New Roman" w:hAnsi="Times New Roman" w:cs="Times New Roman"/>
+          <w:sz w:val="28"/>
+          <w:szCs w:val="28"/>
+        </w:rPr>
+        <w:t>IDrawable</w:t>
+      </w:r>
+      <w:proofErr w:type="spellEnd"/>
+      <w:r>
+        <w:rPr>
+          <w:rFonts w:ascii="Times New Roman" w:eastAsia="Times New Roman" w:hAnsi="Times New Roman" w:cs="Times New Roman"/>
+          <w:sz w:val="28"/>
+          <w:szCs w:val="28"/>
+          <w:lang w:val="ru-RU"/>
+        </w:rPr>
+        <w:t>.</w:t>
+      </w:r>
+    </w:p>
+    <w:p>
+      <w:pPr>
+        <w:spacing w:after="0"/>
+        <w:rPr>
+          <w:rFonts w:ascii="Times New Roman" w:eastAsia="Times New Roman" w:hAnsi="Times New Roman" w:cs="Times New Roman"/>
+          <w:sz w:val="28"/>
+          <w:szCs w:val="28"/>
+          <w:lang w:val="uk-UA"/>
+        </w:rPr>
+      </w:pPr>
+      <w:r>
+        <w:rPr>
+          <w:rFonts w:ascii="Times New Roman" w:eastAsia="Times New Roman" w:hAnsi="Times New Roman" w:cs="Times New Roman"/>
+          <w:sz w:val="28"/>
+          <w:szCs w:val="28"/>
+          <w:lang w:val="ru-RU"/>
+        </w:rPr>
+        <w:pict>
+          <v:shape id="_x0000_i1080" type="#_x0000_t75" style="width:483.75pt;height:459pt">
+            <v:imagedata r:id="rId16" o:title="Desktop Screenshot 2020.11.20 - 09.16.28.98"/>
+          </v:shape>
+        </w:pict>
+      </w:r>
+      <w:r>
+        <w:rPr>
+          <w:rFonts w:ascii="Times New Roman" w:eastAsia="Times New Roman" w:hAnsi="Times New Roman" w:cs="Times New Roman"/>
+          <w:sz w:val="28"/>
+          <w:szCs w:val="28"/>
+          <w:lang w:val="uk-UA"/>
+        </w:rPr>
+        <w:t xml:space="preserve"> </w:t>
+      </w:r>
+    </w:p>
+    <w:p>
+      <w:pPr>
+        <w:spacing w:after="0"/>
+        <w:rPr>
+          <w:rFonts w:ascii="Times New Roman" w:eastAsia="Times New Roman" w:hAnsi="Times New Roman" w:cs="Times New Roman"/>
+          <w:sz w:val="28"/>
+          <w:szCs w:val="28"/>
+          <w:lang w:val="uk-UA"/>
+        </w:rPr>
+      </w:pPr>
+      <w:r>
+        <w:rPr>
+          <w:rFonts w:ascii="Times New Roman" w:eastAsia="Times New Roman" w:hAnsi="Times New Roman" w:cs="Times New Roman"/>
+          <w:sz w:val="28"/>
+          <w:szCs w:val="28"/>
+          <w:lang w:val="uk-UA"/>
+        </w:rPr>
+        <w:lastRenderedPageBreak/>
+        <w:pict>
+          <v:shape id="_x0000_i1081" type="#_x0000_t75" style="width:484.5pt;height:259.5pt">
+            <v:imagedata r:id="rId17" o:title="Desktop Screenshot 2020.11.20 - 09.16.32.69"/>
+          </v:shape>
+        </w:pict>
+      </w:r>
+    </w:p>
+    <w:p>
+      <w:pPr>
+        <w:spacing w:after="0"/>
+        <w:rPr>
+          <w:rFonts w:ascii="Times New Roman" w:eastAsia="Times New Roman" w:hAnsi="Times New Roman" w:cs="Times New Roman"/>
+          <w:sz w:val="28"/>
+          <w:szCs w:val="28"/>
+          <w:lang w:val="uk-UA"/>
+        </w:rPr>
+      </w:pPr>
+      <w:r>
+        <w:rPr>
+          <w:rFonts w:ascii="Times New Roman" w:eastAsia="Times New Roman" w:hAnsi="Times New Roman" w:cs="Times New Roman"/>
+          <w:sz w:val="28"/>
+          <w:szCs w:val="28"/>
+          <w:lang w:val="uk-UA"/>
+        </w:rPr>
+        <w:pict>
+          <v:shape id="_x0000_i1082" type="#_x0000_t75" style="width:429.75pt;height:403.5pt">
+            <v:imagedata r:id="rId18" o:title="Desktop Screenshot 2020.11.20 - 09.16.36.32"/>
+          </v:shape>
+        </w:pict>
+      </w:r>
+    </w:p>
+    <w:p>
+      <w:pPr>
+        <w:spacing w:after="0"/>
+        <w:rPr>
+          <w:rFonts w:ascii="Times New Roman" w:eastAsia="Times New Roman" w:hAnsi="Times New Roman" w:cs="Times New Roman"/>
+          <w:sz w:val="28"/>
+          <w:szCs w:val="28"/>
+          <w:lang w:val="uk-UA"/>
+        </w:rPr>
+      </w:pPr>
+      <w:r>
+        <w:rPr>
+          <w:rFonts w:ascii="Times New Roman" w:eastAsia="Times New Roman" w:hAnsi="Times New Roman" w:cs="Times New Roman"/>
+          <w:sz w:val="28"/>
+          <w:szCs w:val="28"/>
+          <w:lang w:val="uk-UA"/>
+        </w:rPr>
+        <w:lastRenderedPageBreak/>
+        <w:pict>
+          <v:shape id="_x0000_i1094" type="#_x0000_t75" style="width:484.5pt;height:5in">
+            <v:imagedata r:id="rId19" o:title="Desktop Screenshot 2020.11.20 - 09.16.42.66"/>
+          </v:shape>
+        </w:pict>
+      </w:r>
+    </w:p>
+    <w:p>
+      <w:pPr>
+        <w:spacing w:after="0"/>
+        <w:rPr>
+          <w:rFonts w:ascii="Times New Roman" w:eastAsia="Times New Roman" w:hAnsi="Times New Roman" w:cs="Times New Roman"/>
+          <w:sz w:val="28"/>
+          <w:szCs w:val="28"/>
+          <w:lang w:val="uk-UA"/>
+        </w:rPr>
+      </w:pPr>
+      <w:r>
+        <w:rPr>
+          <w:rFonts w:ascii="Times New Roman" w:eastAsia="Times New Roman" w:hAnsi="Times New Roman" w:cs="Times New Roman"/>
+          <w:sz w:val="28"/>
+          <w:szCs w:val="28"/>
+          <w:lang w:val="uk-UA"/>
+        </w:rPr>
+        <w:pict>
+          <v:shape id="_x0000_i1095" type="#_x0000_t75" style="width:484.5pt;height:312.75pt">
+            <v:imagedata r:id="rId20" o:title="Desktop Screenshot 2020.11.20 - 09.16.46.10"/>
+          </v:shape>
+        </w:pict>
+      </w:r>
+    </w:p>
+    <w:p>
+      <w:pPr>
+        <w:spacing w:after="0"/>
+        <w:rPr>
+          <w:rFonts w:ascii="Times New Roman" w:eastAsia="Times New Roman" w:hAnsi="Times New Roman" w:cs="Times New Roman"/>
+          <w:sz w:val="28"/>
+          <w:szCs w:val="28"/>
+          <w:lang w:val="ru-RU"/>
+        </w:rPr>
+      </w:pPr>
+      <w:proofErr w:type="spellStart"/>
+      <w:r>
+        <w:rPr>
+          <w:rFonts w:ascii="Times New Roman" w:eastAsia="Times New Roman" w:hAnsi="Times New Roman" w:cs="Times New Roman"/>
+          <w:b/>
+          <w:sz w:val="28"/>
+          <w:szCs w:val="28"/>
+          <w:lang w:val="ru-RU"/>
+        </w:rPr>
+        <w:lastRenderedPageBreak/>
+        <w:t>Висновок</w:t>
+      </w:r>
+      <w:proofErr w:type="spellEnd"/>
+      <w:r>
+        <w:rPr>
+          <w:rFonts w:ascii="Times New Roman" w:eastAsia="Times New Roman" w:hAnsi="Times New Roman" w:cs="Times New Roman"/>
+          <w:b/>
+          <w:sz w:val="28"/>
+          <w:szCs w:val="28"/>
+          <w:lang w:val="ru-RU"/>
+        </w:rPr>
+        <w:t>:</w:t>
+      </w:r>
+      <w:r>
+        <w:rPr>
+          <w:rFonts w:ascii="Times New Roman" w:eastAsia="Times New Roman" w:hAnsi="Times New Roman" w:cs="Times New Roman"/>
+          <w:sz w:val="24"/>
+          <w:szCs w:val="24"/>
+          <w:lang w:val="ru-RU"/>
+        </w:rPr>
+        <w:t xml:space="preserve"> </w:t>
+      </w:r>
+      <w:proofErr w:type="spellStart"/>
+      <w:r>
+        <w:rPr>
+          <w:rFonts w:ascii="Times New Roman" w:eastAsia="Times New Roman" w:hAnsi="Times New Roman" w:cs="Times New Roman"/>
+          <w:sz w:val="24"/>
+          <w:szCs w:val="24"/>
+          <w:lang w:val="ru-RU"/>
+        </w:rPr>
+        <w:t>Вивчив</w:t>
+      </w:r>
+      <w:proofErr w:type="spellEnd"/>
+      <w:r>
+        <w:rPr>
+          <w:rFonts w:ascii="Times New Roman" w:eastAsia="Times New Roman" w:hAnsi="Times New Roman" w:cs="Times New Roman"/>
+          <w:sz w:val="24"/>
+          <w:szCs w:val="24"/>
+          <w:lang w:val="ru-RU"/>
+        </w:rPr>
+        <w:t xml:space="preserve"> </w:t>
+      </w:r>
+      <w:proofErr w:type="spellStart"/>
+      <w:r>
+        <w:rPr>
+          <w:rFonts w:ascii="Times New Roman" w:eastAsia="Times New Roman" w:hAnsi="Times New Roman" w:cs="Times New Roman"/>
+          <w:sz w:val="24"/>
+          <w:szCs w:val="24"/>
+          <w:lang w:val="ru-RU"/>
+        </w:rPr>
+        <w:t>теорію</w:t>
+      </w:r>
+      <w:proofErr w:type="spellEnd"/>
+      <w:r>
+        <w:rPr>
+          <w:rFonts w:ascii="Times New Roman" w:eastAsia="Times New Roman" w:hAnsi="Times New Roman" w:cs="Times New Roman"/>
+          <w:sz w:val="24"/>
+          <w:szCs w:val="24"/>
+          <w:lang w:val="ru-RU"/>
+        </w:rPr>
+        <w:t xml:space="preserve"> та </w:t>
+      </w:r>
+      <w:proofErr w:type="spellStart"/>
+      <w:r>
+        <w:rPr>
+          <w:rFonts w:ascii="Times New Roman" w:eastAsia="Times New Roman" w:hAnsi="Times New Roman" w:cs="Times New Roman"/>
+          <w:sz w:val="24"/>
+          <w:szCs w:val="24"/>
+          <w:lang w:val="ru-RU"/>
+        </w:rPr>
+        <w:t>навчився</w:t>
+      </w:r>
+      <w:proofErr w:type="spellEnd"/>
+      <w:r>
+        <w:rPr>
+          <w:rFonts w:ascii="Times New Roman" w:eastAsia="Times New Roman" w:hAnsi="Times New Roman" w:cs="Times New Roman"/>
+          <w:sz w:val="24"/>
+          <w:szCs w:val="24"/>
+          <w:lang w:val="ru-RU"/>
+        </w:rPr>
+        <w:t xml:space="preserve"> </w:t>
+      </w:r>
+      <w:proofErr w:type="spellStart"/>
+      <w:r>
+        <w:rPr>
+          <w:rFonts w:ascii="Times New Roman" w:eastAsia="Times New Roman" w:hAnsi="Times New Roman" w:cs="Times New Roman"/>
+          <w:sz w:val="24"/>
+          <w:szCs w:val="24"/>
+          <w:lang w:val="ru-RU"/>
+        </w:rPr>
+        <w:t>використовувати</w:t>
+      </w:r>
+      <w:proofErr w:type="spellEnd"/>
+      <w:r>
+        <w:rPr>
+          <w:rFonts w:ascii="Times New Roman" w:eastAsia="Times New Roman" w:hAnsi="Times New Roman" w:cs="Times New Roman"/>
+          <w:sz w:val="24"/>
+          <w:szCs w:val="24"/>
+          <w:lang w:val="ru-RU"/>
+        </w:rPr>
+        <w:t xml:space="preserve"> </w:t>
+      </w:r>
+      <w:proofErr w:type="spellStart"/>
+      <w:r>
+        <w:rPr>
+          <w:rFonts w:ascii="Times New Roman" w:eastAsia="Times New Roman" w:hAnsi="Times New Roman" w:cs="Times New Roman"/>
+          <w:sz w:val="24"/>
+          <w:szCs w:val="24"/>
+          <w:lang w:val="ru-RU"/>
+        </w:rPr>
+        <w:t>наслідування</w:t>
+      </w:r>
+      <w:proofErr w:type="spellEnd"/>
+      <w:r>
+        <w:rPr>
+          <w:rFonts w:ascii="Times New Roman" w:eastAsia="Times New Roman" w:hAnsi="Times New Roman" w:cs="Times New Roman"/>
+          <w:sz w:val="24"/>
+          <w:szCs w:val="24"/>
+          <w:lang w:val="ru-RU"/>
+        </w:rPr>
+        <w:t xml:space="preserve"> на </w:t>
+      </w:r>
+      <w:proofErr w:type="spellStart"/>
+      <w:r>
+        <w:rPr>
+          <w:rFonts w:ascii="Times New Roman" w:eastAsia="Times New Roman" w:hAnsi="Times New Roman" w:cs="Times New Roman"/>
+          <w:sz w:val="24"/>
+          <w:szCs w:val="24"/>
+          <w:lang w:val="ru-RU"/>
+        </w:rPr>
+        <w:t>практиці</w:t>
+      </w:r>
+      <w:proofErr w:type="spellEnd"/>
+      <w:r>
+        <w:rPr>
+          <w:rFonts w:ascii="Times New Roman" w:eastAsia="Times New Roman" w:hAnsi="Times New Roman" w:cs="Times New Roman"/>
+          <w:sz w:val="24"/>
+          <w:szCs w:val="24"/>
+          <w:lang w:val="ru-RU"/>
+        </w:rPr>
+        <w:t>.</w:t>
+      </w:r>
       <w:bookmarkStart w:id="0" w:name="_GoBack"/>
       <w:bookmarkEnd w:id="0"/>
-    </w:p>
-    <w:p>
-      <w:pPr>
-        <w:spacing w:after="0"/>
-        <w:jc w:val="center"/>
-        <w:rPr>
-          <w:rFonts w:ascii="Times New Roman" w:eastAsia="Times New Roman" w:hAnsi="Times New Roman" w:cs="Times New Roman"/>
-          <w:lang w:val="ru-RU"/>
-        </w:rPr>
-      </w:pPr>
-    </w:p>
-    <w:p>
-      <w:pPr>
-        <w:spacing w:after="0"/>
-        <w:rPr>
-          <w:lang w:val="ru-RU"/>
-        </w:rPr>
-      </w:pPr>
-    </w:p>
-    <w:p>
-      <w:pPr>
-        <w:spacing w:after="0"/>
-        <w:rPr>
-          <w:rFonts w:ascii="Times New Roman" w:eastAsia="Times New Roman" w:hAnsi="Times New Roman" w:cs="Times New Roman"/>
-          <w:sz w:val="24"/>
-          <w:szCs w:val="24"/>
-          <w:lang w:val="ru-RU"/>
-        </w:rPr>
-      </w:pPr>
-      <w:r>
-        <w:rPr>
-          <w:rFonts w:ascii="Times New Roman" w:eastAsia="Times New Roman" w:hAnsi="Times New Roman" w:cs="Times New Roman"/>
-          <w:b/>
-          <w:sz w:val="24"/>
-          <w:szCs w:val="24"/>
-          <w:lang w:val="ru-RU"/>
-        </w:rPr>
-        <w:lastRenderedPageBreak/>
-        <w:t xml:space="preserve">Мета: </w:t>
-      </w:r>
-      <w:proofErr w:type="spellStart"/>
-      <w:r>
-        <w:rPr>
-          <w:rFonts w:ascii="Times New Roman" w:eastAsia="Times New Roman" w:hAnsi="Times New Roman" w:cs="Times New Roman"/>
-          <w:sz w:val="24"/>
-          <w:szCs w:val="24"/>
-          <w:lang w:val="ru-RU"/>
-        </w:rPr>
-        <w:t>Вивчити</w:t>
-      </w:r>
-      <w:proofErr w:type="spellEnd"/>
-      <w:r>
-        <w:rPr>
-          <w:rFonts w:ascii="Times New Roman" w:eastAsia="Times New Roman" w:hAnsi="Times New Roman" w:cs="Times New Roman"/>
-          <w:sz w:val="24"/>
-          <w:szCs w:val="24"/>
-          <w:lang w:val="ru-RU"/>
-        </w:rPr>
-        <w:t xml:space="preserve"> </w:t>
-      </w:r>
-      <w:proofErr w:type="spellStart"/>
-      <w:r>
-        <w:rPr>
-          <w:rFonts w:ascii="Times New Roman" w:eastAsia="Times New Roman" w:hAnsi="Times New Roman" w:cs="Times New Roman"/>
-          <w:sz w:val="24"/>
-          <w:szCs w:val="24"/>
-          <w:lang w:val="ru-RU"/>
-        </w:rPr>
-        <w:t>теорію</w:t>
-      </w:r>
-      <w:proofErr w:type="spellEnd"/>
-      <w:r>
-        <w:rPr>
-          <w:rFonts w:ascii="Times New Roman" w:eastAsia="Times New Roman" w:hAnsi="Times New Roman" w:cs="Times New Roman"/>
-          <w:sz w:val="24"/>
-          <w:szCs w:val="24"/>
-          <w:lang w:val="ru-RU"/>
-        </w:rPr>
-        <w:t xml:space="preserve"> </w:t>
-      </w:r>
-      <w:r>
-        <w:rPr>
-          <w:rFonts w:ascii="Times New Roman" w:eastAsia="Times New Roman" w:hAnsi="Times New Roman" w:cs="Times New Roman"/>
-          <w:sz w:val="24"/>
-          <w:szCs w:val="24"/>
-          <w:lang w:val="ru-RU"/>
-        </w:rPr>
-        <w:t>та</w:t>
-      </w:r>
-      <w:r>
-        <w:rPr>
-          <w:rFonts w:ascii="Times New Roman" w:eastAsia="Times New Roman" w:hAnsi="Times New Roman" w:cs="Times New Roman"/>
-          <w:sz w:val="24"/>
-          <w:szCs w:val="24"/>
-          <w:lang w:val="ru-RU"/>
-        </w:rPr>
-        <w:t xml:space="preserve"> </w:t>
-      </w:r>
-      <w:proofErr w:type="spellStart"/>
-      <w:r>
-        <w:rPr>
-          <w:rFonts w:ascii="Times New Roman" w:eastAsia="Times New Roman" w:hAnsi="Times New Roman" w:cs="Times New Roman"/>
-          <w:sz w:val="24"/>
-          <w:szCs w:val="24"/>
-          <w:lang w:val="ru-RU"/>
-        </w:rPr>
-        <w:t>навчитись</w:t>
-      </w:r>
-      <w:proofErr w:type="spellEnd"/>
-      <w:r>
-        <w:rPr>
-          <w:rFonts w:ascii="Times New Roman" w:eastAsia="Times New Roman" w:hAnsi="Times New Roman" w:cs="Times New Roman"/>
-          <w:sz w:val="24"/>
-          <w:szCs w:val="24"/>
-          <w:lang w:val="ru-RU"/>
-        </w:rPr>
-        <w:t xml:space="preserve"> </w:t>
-      </w:r>
-      <w:proofErr w:type="spellStart"/>
-      <w:r>
-        <w:rPr>
-          <w:rFonts w:ascii="Times New Roman" w:eastAsia="Times New Roman" w:hAnsi="Times New Roman" w:cs="Times New Roman"/>
-          <w:sz w:val="24"/>
-          <w:szCs w:val="24"/>
-          <w:lang w:val="ru-RU"/>
-        </w:rPr>
-        <w:t>використовувати</w:t>
-      </w:r>
-      <w:proofErr w:type="spellEnd"/>
-      <w:r>
-        <w:rPr>
-          <w:rFonts w:ascii="Times New Roman" w:eastAsia="Times New Roman" w:hAnsi="Times New Roman" w:cs="Times New Roman"/>
-          <w:sz w:val="24"/>
-          <w:szCs w:val="24"/>
-          <w:lang w:val="ru-RU"/>
-        </w:rPr>
-        <w:t xml:space="preserve"> </w:t>
-      </w:r>
-      <w:proofErr w:type="spellStart"/>
-      <w:r>
-        <w:rPr>
-          <w:rFonts w:ascii="Times New Roman" w:eastAsia="Times New Roman" w:hAnsi="Times New Roman" w:cs="Times New Roman"/>
-          <w:sz w:val="24"/>
-          <w:szCs w:val="24"/>
-          <w:lang w:val="ru-RU"/>
-        </w:rPr>
-        <w:t>наслідування</w:t>
-      </w:r>
-      <w:proofErr w:type="spellEnd"/>
-      <w:r>
-        <w:rPr>
-          <w:rFonts w:ascii="Times New Roman" w:eastAsia="Times New Roman" w:hAnsi="Times New Roman" w:cs="Times New Roman"/>
-          <w:sz w:val="24"/>
-          <w:szCs w:val="24"/>
-          <w:lang w:val="ru-RU"/>
-        </w:rPr>
-        <w:t xml:space="preserve"> на </w:t>
-      </w:r>
-      <w:proofErr w:type="spellStart"/>
-      <w:r>
-        <w:rPr>
-          <w:rFonts w:ascii="Times New Roman" w:eastAsia="Times New Roman" w:hAnsi="Times New Roman" w:cs="Times New Roman"/>
-          <w:sz w:val="24"/>
-          <w:szCs w:val="24"/>
-          <w:lang w:val="ru-RU"/>
-        </w:rPr>
-        <w:t>практиці</w:t>
-      </w:r>
-      <w:proofErr w:type="spellEnd"/>
-      <w:r>
-        <w:rPr>
-          <w:rFonts w:ascii="Times New Roman" w:eastAsia="Times New Roman" w:hAnsi="Times New Roman" w:cs="Times New Roman"/>
-          <w:sz w:val="24"/>
-          <w:szCs w:val="24"/>
-          <w:lang w:val="ru-RU"/>
-        </w:rPr>
-        <w:t>.</w:t>
-      </w:r>
-      <w:r>
-        <w:rPr>
-          <w:rFonts w:ascii="Times New Roman" w:eastAsia="Times New Roman" w:hAnsi="Times New Roman" w:cs="Times New Roman"/>
-          <w:sz w:val="24"/>
-          <w:szCs w:val="24"/>
-          <w:lang w:val="ru-RU"/>
-        </w:rPr>
-        <w:t xml:space="preserve">  </w:t>
-      </w:r>
-    </w:p>
-    <w:p>
-      <w:pPr>
-        <w:spacing w:after="0"/>
-        <w:rPr>
-          <w:rFonts w:ascii="Times New Roman" w:eastAsia="Times New Roman" w:hAnsi="Times New Roman" w:cs="Times New Roman"/>
-          <w:sz w:val="24"/>
-          <w:szCs w:val="24"/>
-          <w:lang w:val="ru-RU"/>
-        </w:rPr>
-      </w:pPr>
-    </w:p>
-    <w:p>
-      <w:pPr>
-        <w:jc w:val="center"/>
-        <w:rPr>
-          <w:b/>
-          <w:sz w:val="28"/>
-          <w:szCs w:val="28"/>
-          <w:lang w:val="ru-RU"/>
-        </w:rPr>
-      </w:pPr>
-      <w:proofErr w:type="spellStart"/>
-      <w:r>
-        <w:rPr>
-          <w:b/>
-          <w:sz w:val="32"/>
-          <w:szCs w:val="32"/>
-          <w:lang w:val="ru-RU"/>
-        </w:rPr>
-        <w:t>Хід</w:t>
-      </w:r>
-      <w:proofErr w:type="spellEnd"/>
-      <w:r>
-        <w:rPr>
-          <w:b/>
-          <w:sz w:val="32"/>
-          <w:szCs w:val="32"/>
-          <w:lang w:val="ru-RU"/>
-        </w:rPr>
-        <w:t xml:space="preserve"> </w:t>
-      </w:r>
-      <w:proofErr w:type="spellStart"/>
-      <w:r>
-        <w:rPr>
-          <w:b/>
-          <w:sz w:val="32"/>
-          <w:szCs w:val="32"/>
-          <w:lang w:val="ru-RU"/>
-        </w:rPr>
-        <w:t>роботи</w:t>
-      </w:r>
-      <w:proofErr w:type="spellEnd"/>
-      <w:r>
-        <w:rPr>
-          <w:b/>
-          <w:sz w:val="32"/>
-          <w:szCs w:val="32"/>
-          <w:lang w:val="ru-RU"/>
-        </w:rPr>
-        <w:t>:</w:t>
-      </w:r>
-    </w:p>
-    <w:p>
-      <w:pPr>
-        <w:spacing w:after="0"/>
-        <w:rPr>
-          <w:rFonts w:ascii="Times New Roman" w:eastAsia="Times New Roman" w:hAnsi="Times New Roman" w:cs="Times New Roman"/>
-          <w:b/>
-          <w:sz w:val="28"/>
-          <w:szCs w:val="28"/>
-          <w:lang w:val="ru-RU"/>
-        </w:rPr>
-      </w:pPr>
-      <w:proofErr w:type="spellStart"/>
-      <w:r>
-        <w:rPr>
-          <w:rFonts w:ascii="Times New Roman" w:eastAsia="Times New Roman" w:hAnsi="Times New Roman" w:cs="Times New Roman"/>
-          <w:b/>
-          <w:sz w:val="28"/>
-          <w:szCs w:val="28"/>
-          <w:lang w:val="ru-RU"/>
-        </w:rPr>
-        <w:t>Завдання</w:t>
-      </w:r>
-      <w:proofErr w:type="spellEnd"/>
-      <w:r>
-        <w:rPr>
-          <w:rFonts w:ascii="Times New Roman" w:eastAsia="Times New Roman" w:hAnsi="Times New Roman" w:cs="Times New Roman"/>
-          <w:b/>
-          <w:sz w:val="28"/>
-          <w:szCs w:val="28"/>
-          <w:lang w:val="ru-RU"/>
-        </w:rPr>
-        <w:t xml:space="preserve"> 1.</w:t>
-      </w:r>
-    </w:p>
-    <w:p>
-      <w:pPr>
-        <w:spacing w:after="0"/>
-        <w:rPr>
-          <w:rFonts w:ascii="Times New Roman" w:eastAsia="Times New Roman" w:hAnsi="Times New Roman" w:cs="Times New Roman"/>
-          <w:b/>
-          <w:sz w:val="28"/>
-          <w:szCs w:val="28"/>
-          <w:lang w:val="ru-RU"/>
-        </w:rPr>
-      </w:pPr>
-    </w:p>
-    <w:p>
-      <w:pPr>
-        <w:spacing w:after="0"/>
-        <w:rPr>
-          <w:rFonts w:ascii="Times New Roman" w:eastAsia="Times New Roman" w:hAnsi="Times New Roman" w:cs="Times New Roman"/>
-          <w:b/>
-          <w:sz w:val="28"/>
-          <w:szCs w:val="28"/>
-          <w:lang w:val="ru-RU"/>
-        </w:rPr>
-      </w:pPr>
-      <w:proofErr w:type="spellStart"/>
-      <w:r>
-        <w:rPr>
-          <w:rFonts w:ascii="Times New Roman" w:eastAsia="Times New Roman" w:hAnsi="Times New Roman" w:cs="Times New Roman"/>
-          <w:b/>
-          <w:sz w:val="28"/>
-          <w:szCs w:val="28"/>
-          <w:lang w:val="ru-RU"/>
-        </w:rPr>
-        <w:t>Завдання</w:t>
-      </w:r>
-      <w:proofErr w:type="spellEnd"/>
-      <w:r>
-        <w:rPr>
-          <w:rFonts w:ascii="Times New Roman" w:eastAsia="Times New Roman" w:hAnsi="Times New Roman" w:cs="Times New Roman"/>
-          <w:b/>
-          <w:sz w:val="28"/>
-          <w:szCs w:val="28"/>
-          <w:lang w:val="ru-RU"/>
-        </w:rPr>
-        <w:t xml:space="preserve"> 2.</w:t>
-      </w:r>
-    </w:p>
-    <w:p>
-      <w:pPr>
-        <w:spacing w:after="0"/>
-        <w:rPr>
-          <w:rFonts w:ascii="Times New Roman" w:eastAsia="Times New Roman" w:hAnsi="Times New Roman" w:cs="Times New Roman"/>
-          <w:b/>
-          <w:sz w:val="28"/>
-          <w:szCs w:val="28"/>
-          <w:lang w:val="ru-RU"/>
-        </w:rPr>
-      </w:pPr>
-    </w:p>
-    <w:p>
-      <w:pPr>
-        <w:spacing w:after="0"/>
-        <w:rPr>
-          <w:rFonts w:ascii="Times New Roman" w:eastAsia="Times New Roman" w:hAnsi="Times New Roman" w:cs="Times New Roman"/>
-          <w:b/>
-          <w:sz w:val="28"/>
-          <w:szCs w:val="28"/>
-          <w:lang w:val="ru-RU"/>
-        </w:rPr>
-      </w:pPr>
-      <w:proofErr w:type="spellStart"/>
-      <w:r>
-        <w:rPr>
-          <w:rFonts w:ascii="Times New Roman" w:eastAsia="Times New Roman" w:hAnsi="Times New Roman" w:cs="Times New Roman"/>
-          <w:b/>
-          <w:sz w:val="28"/>
-          <w:szCs w:val="28"/>
-          <w:lang w:val="ru-RU"/>
-        </w:rPr>
-        <w:t>Завдання</w:t>
-      </w:r>
-      <w:proofErr w:type="spellEnd"/>
-      <w:r>
-        <w:rPr>
-          <w:rFonts w:ascii="Times New Roman" w:eastAsia="Times New Roman" w:hAnsi="Times New Roman" w:cs="Times New Roman"/>
-          <w:b/>
-          <w:sz w:val="28"/>
-          <w:szCs w:val="28"/>
-          <w:lang w:val="ru-RU"/>
-        </w:rPr>
-        <w:t xml:space="preserve"> 3.</w:t>
-      </w:r>
-    </w:p>
-    <w:p>
-      <w:pPr>
-        <w:spacing w:after="0"/>
-        <w:rPr>
-          <w:rFonts w:ascii="Times New Roman" w:eastAsia="Times New Roman" w:hAnsi="Times New Roman" w:cs="Times New Roman"/>
-          <w:sz w:val="28"/>
-          <w:szCs w:val="28"/>
-          <w:lang w:val="ru-RU"/>
-        </w:rPr>
-      </w:pPr>
-    </w:p>
-    <w:p>
-      <w:pPr>
-        <w:spacing w:after="0"/>
-        <w:rPr>
-          <w:rFonts w:ascii="Times New Roman" w:eastAsia="Times New Roman" w:hAnsi="Times New Roman" w:cs="Times New Roman"/>
-          <w:b/>
-          <w:sz w:val="28"/>
-          <w:szCs w:val="28"/>
-          <w:lang w:val="ru-RU"/>
-        </w:rPr>
-      </w:pPr>
-      <w:proofErr w:type="spellStart"/>
-      <w:r>
-        <w:rPr>
-          <w:rFonts w:ascii="Times New Roman" w:eastAsia="Times New Roman" w:hAnsi="Times New Roman" w:cs="Times New Roman"/>
-          <w:b/>
-          <w:sz w:val="28"/>
-          <w:szCs w:val="28"/>
-          <w:lang w:val="ru-RU"/>
-        </w:rPr>
-        <w:t>Завдання</w:t>
-      </w:r>
-      <w:proofErr w:type="spellEnd"/>
-      <w:r>
-        <w:rPr>
-          <w:rFonts w:ascii="Times New Roman" w:eastAsia="Times New Roman" w:hAnsi="Times New Roman" w:cs="Times New Roman"/>
-          <w:b/>
-          <w:sz w:val="28"/>
-          <w:szCs w:val="28"/>
-          <w:lang w:val="ru-RU"/>
-        </w:rPr>
-        <w:t xml:space="preserve"> 4.</w:t>
-      </w:r>
-    </w:p>
-    <w:p>
-      <w:pPr>
-        <w:spacing w:after="0"/>
-        <w:rPr>
-          <w:rFonts w:ascii="Times New Roman" w:eastAsia="Times New Roman" w:hAnsi="Times New Roman" w:cs="Times New Roman"/>
-          <w:sz w:val="28"/>
-          <w:szCs w:val="28"/>
-          <w:lang w:val="ru-RU"/>
-        </w:rPr>
-      </w:pPr>
     </w:p>
     <w:p>
       <w:pPr>
